--- a/Ivan Heaslip Solution Document.docx
+++ b/Ivan Heaslip Solution Document.docx
@@ -21,17 +21,7 @@
           <w:sz w:val="36"/>
           <w:szCs w:val="36"/>
         </w:rPr>
-        <w:t>Great North</w:t>
-      </w:r>
-      <w:r>
-        <w:rPr>
-          <w:rStyle w:val="mbyod"/>
-          <w:b/>
-          <w:bCs/>
-          <w:sz w:val="36"/>
-          <w:szCs w:val="36"/>
-        </w:rPr>
-        <w:t xml:space="preserve"> Assignment </w:t>
+        <w:t xml:space="preserve">Great North Assignment </w:t>
       </w:r>
     </w:p>
     <w:p>
@@ -171,14 +161,7 @@
           <w:b/>
           <w:bCs/>
         </w:rPr>
-        <w:t xml:space="preserve">The header is stacked vertically, we would like it </w:t>
-      </w:r>
-      <w:r>
-        <w:rPr>
-          <w:b/>
-          <w:bCs/>
-        </w:rPr>
-        <w:t>horizontal.</w:t>
+        <w:t>The header is stacked vertically, we would like it horizontal.</w:t>
       </w:r>
     </w:p>
     <w:p>
@@ -379,14 +362,7 @@
           <w:b/>
           <w:bCs/>
         </w:rPr>
-        <w:t>We want a different logo in the footer, can you make it so we can add our own easily</w:t>
-      </w:r>
-      <w:r>
-        <w:rPr>
-          <w:b/>
-          <w:bCs/>
-        </w:rPr>
-        <w:t>?</w:t>
+        <w:t>We want a different logo in the footer, can you make it so we can add our own easily?</w:t>
       </w:r>
     </w:p>
     <w:p>
@@ -488,14 +464,7 @@
           <w:b/>
           <w:bCs/>
         </w:rPr>
-        <w:t xml:space="preserve"> and the price</w:t>
-      </w:r>
-      <w:r>
-        <w:rPr>
-          <w:b/>
-          <w:bCs/>
-        </w:rPr>
-        <w:t>.</w:t>
+        <w:t xml:space="preserve"> and the price.</w:t>
       </w:r>
     </w:p>
     <w:p>
@@ -591,14 +560,7 @@
           <w:b/>
           <w:bCs/>
         </w:rPr>
-        <w:t>We have a custom Elementor widget that just went missing on the homepage, can you restore it? (This is a tough one, we don’t expect you to get this one)</w:t>
-      </w:r>
-      <w:r>
-        <w:rPr>
-          <w:b/>
-          <w:bCs/>
-        </w:rPr>
-        <w:t>.</w:t>
+        <w:t>We have a custom Elementor widget that just went missing on the homepage, can you restore it? (This is a tough one, we don’t expect you to get this one).</w:t>
       </w:r>
     </w:p>
     <w:p>
@@ -1597,7 +1559,85 @@
         <w:t>manually adding the widget back to its original location on the homepage.</w:t>
       </w:r>
     </w:p>
-    <w:p/>
+    <w:p>
+      <w:pPr>
+        <w:pStyle w:val="Heading2"/>
+        <w:rPr>
+          <w:b/>
+          <w:bCs/>
+        </w:rPr>
+      </w:pPr>
+      <w:r>
+        <w:rPr>
+          <w:b/>
+          <w:bCs/>
+        </w:rPr>
+        <w:lastRenderedPageBreak/>
+        <w:t xml:space="preserve">Email  </w:t>
+      </w:r>
+    </w:p>
+    <w:p>
+      <w:r>
+        <w:rPr>
+          <w:noProof/>
+        </w:rPr>
+        <w:drawing>
+          <wp:anchor distT="0" distB="0" distL="114300" distR="114300" simplePos="0" relativeHeight="251658240" behindDoc="1" locked="0" layoutInCell="1" allowOverlap="1" wp14:anchorId="0283624B" wp14:editId="095E1E2D">
+            <wp:simplePos x="0" y="0"/>
+            <wp:positionH relativeFrom="margin">
+              <wp:align>center</wp:align>
+            </wp:positionH>
+            <wp:positionV relativeFrom="paragraph">
+              <wp:posOffset>2828925</wp:posOffset>
+            </wp:positionV>
+            <wp:extent cx="9141510" cy="3840528"/>
+            <wp:effectExtent l="2540" t="0" r="5080" b="5080"/>
+            <wp:wrapNone/>
+            <wp:docPr id="377914003" name="Picture 1"/>
+            <wp:cNvGraphicFramePr>
+              <a:graphicFrameLocks xmlns:a="http://schemas.openxmlformats.org/drawingml/2006/main" noChangeAspect="1"/>
+            </wp:cNvGraphicFramePr>
+            <a:graphic xmlns:a="http://schemas.openxmlformats.org/drawingml/2006/main">
+              <a:graphicData uri="http://schemas.openxmlformats.org/drawingml/2006/picture">
+                <pic:pic xmlns:pic="http://schemas.openxmlformats.org/drawingml/2006/picture">
+                  <pic:nvPicPr>
+                    <pic:cNvPr id="377914003" name=""/>
+                    <pic:cNvPicPr/>
+                  </pic:nvPicPr>
+                  <pic:blipFill>
+                    <a:blip r:embed="rId15">
+                      <a:extLst>
+                        <a:ext uri="{28A0092B-C50C-407E-A947-70E740481C1C}">
+                          <a14:useLocalDpi xmlns:a14="http://schemas.microsoft.com/office/drawing/2010/main" val="0"/>
+                        </a:ext>
+                      </a:extLst>
+                    </a:blip>
+                    <a:stretch>
+                      <a:fillRect/>
+                    </a:stretch>
+                  </pic:blipFill>
+                  <pic:spPr>
+                    <a:xfrm rot="5400000">
+                      <a:off x="0" y="0"/>
+                      <a:ext cx="9141510" cy="3840528"/>
+                    </a:xfrm>
+                    <a:prstGeom prst="rect">
+                      <a:avLst/>
+                    </a:prstGeom>
+                  </pic:spPr>
+                </pic:pic>
+              </a:graphicData>
+            </a:graphic>
+            <wp14:sizeRelH relativeFrom="margin">
+              <wp14:pctWidth>0</wp14:pctWidth>
+            </wp14:sizeRelH>
+            <wp14:sizeRelV relativeFrom="margin">
+              <wp14:pctHeight>0</wp14:pctHeight>
+            </wp14:sizeRelV>
+          </wp:anchor>
+        </w:drawing>
+      </w:r>
+    </w:p>
     <w:sectPr>
       <w:pgSz w:w="11906" w:h="16838"/>
       <w:pgMar w:top="1440" w:right="1440" w:bottom="1440" w:left="1440" w:header="708" w:footer="708" w:gutter="0"/>
@@ -3377,23 +3417,6 @@
 </file>
 
 <file path=customXml/item1.xml><?xml version="1.0" encoding="utf-8"?>
-<p:properties xmlns:p="http://schemas.microsoft.com/office/2006/metadata/properties" xmlns:xsi="http://www.w3.org/2001/XMLSchema-instance" xmlns:pc="http://schemas.microsoft.com/office/infopath/2007/PartnerControls">
-  <documentManagement>
-    <_activity xmlns="4f3025b4-2bfd-4955-b014-77216beb4596" xsi:nil="true"/>
-  </documentManagement>
-</p:properties>
-</file>
-
-<file path=customXml/item2.xml><?xml version="1.0" encoding="utf-8"?>
-<?mso-contentType ?>
-<FormTemplates xmlns="http://schemas.microsoft.com/sharepoint/v3/contenttype/forms">
-  <Display>DocumentLibraryForm</Display>
-  <Edit>DocumentLibraryForm</Edit>
-  <New>DocumentLibraryForm</New>
-</FormTemplates>
-</file>
-
-<file path=customXml/item3.xml><?xml version="1.0" encoding="utf-8"?>
 <ct:contentTypeSchema xmlns:ct="http://schemas.microsoft.com/office/2006/metadata/contentType" xmlns:ma="http://schemas.microsoft.com/office/2006/metadata/properties/metaAttributes" ct:_="" ma:_="" ma:contentTypeName="Document" ma:contentTypeID="0x0101008C657647506A364B94F549C357BE2369" ma:contentTypeVersion="11" ma:contentTypeDescription="Create a new document." ma:contentTypeScope="" ma:versionID="41ef611a30166ebe834bd8e1dc504c11">
   <xsd:schema xmlns:xsd="http://www.w3.org/2001/XMLSchema" xmlns:xs="http://www.w3.org/2001/XMLSchema" xmlns:p="http://schemas.microsoft.com/office/2006/metadata/properties" xmlns:ns3="4f3025b4-2bfd-4955-b014-77216beb4596" targetNamespace="http://schemas.microsoft.com/office/2006/metadata/properties" ma:root="true" ma:fieldsID="0f7cbe88b4f58f753fc45de57595808d" ns3:_="">
     <xsd:import namespace="4f3025b4-2bfd-4955-b014-77216beb4596"/>
@@ -3583,31 +3606,24 @@
 </ct:contentTypeSchema>
 </file>
 
-<file path=customXml/itemProps1.xml><?xml version="1.0" encoding="utf-8"?>
-<ds:datastoreItem xmlns:ds="http://schemas.openxmlformats.org/officeDocument/2006/customXml" ds:itemID="{C1314A43-D847-4FE6-840C-A1B7638C7537}">
-  <ds:schemaRefs>
-    <ds:schemaRef ds:uri="http://schemas.microsoft.com/office/2006/metadata/properties"/>
-    <ds:schemaRef ds:uri="http://schemas.openxmlformats.org/package/2006/metadata/core-properties"/>
-    <ds:schemaRef ds:uri="http://schemas.microsoft.com/office/2006/documentManagement/types"/>
-    <ds:schemaRef ds:uri="http://purl.org/dc/terms/"/>
-    <ds:schemaRef ds:uri="http://schemas.microsoft.com/office/infopath/2007/PartnerControls"/>
-    <ds:schemaRef ds:uri="http://www.w3.org/XML/1998/namespace"/>
-    <ds:schemaRef ds:uri="4f3025b4-2bfd-4955-b014-77216beb4596"/>
-    <ds:schemaRef ds:uri="http://purl.org/dc/elements/1.1/"/>
-    <ds:schemaRef ds:uri="http://purl.org/dc/dcmitype/"/>
-  </ds:schemaRefs>
-</ds:datastoreItem>
+<file path=customXml/item2.xml><?xml version="1.0" encoding="utf-8"?>
+<?mso-contentType ?>
+<FormTemplates xmlns="http://schemas.microsoft.com/sharepoint/v3/contenttype/forms">
+  <Display>DocumentLibraryForm</Display>
+  <Edit>DocumentLibraryForm</Edit>
+  <New>DocumentLibraryForm</New>
+</FormTemplates>
 </file>
 
-<file path=customXml/itemProps2.xml><?xml version="1.0" encoding="utf-8"?>
-<ds:datastoreItem xmlns:ds="http://schemas.openxmlformats.org/officeDocument/2006/customXml" ds:itemID="{9F012A06-5A69-4DD3-9E7A-F2E2E4927C17}">
-  <ds:schemaRefs>
-    <ds:schemaRef ds:uri="http://schemas.microsoft.com/sharepoint/v3/contenttype/forms"/>
-  </ds:schemaRefs>
-</ds:datastoreItem>
+<file path=customXml/item3.xml><?xml version="1.0" encoding="utf-8"?>
+<p:properties xmlns:p="http://schemas.microsoft.com/office/2006/metadata/properties" xmlns:xsi="http://www.w3.org/2001/XMLSchema-instance" xmlns:pc="http://schemas.microsoft.com/office/infopath/2007/PartnerControls">
+  <documentManagement>
+    <_activity xmlns="4f3025b4-2bfd-4955-b014-77216beb4596" xsi:nil="true"/>
+  </documentManagement>
+</p:properties>
 </file>
 
-<file path=customXml/itemProps3.xml><?xml version="1.0" encoding="utf-8"?>
+<file path=customXml/itemProps1.xml><?xml version="1.0" encoding="utf-8"?>
 <ds:datastoreItem xmlns:ds="http://schemas.openxmlformats.org/officeDocument/2006/customXml" ds:itemID="{D2C3D257-8C28-4584-AEEF-E08EABBECCE7}">
   <ds:schemaRefs>
     <ds:schemaRef ds:uri="http://schemas.microsoft.com/office/2006/metadata/contentType"/>
@@ -3623,4 +3639,22 @@
     <ds:schemaRef ds:uri="http://schemas.microsoft.com/internal/obd"/>
   </ds:schemaRefs>
 </ds:datastoreItem>
+</file>
+
+<file path=customXml/itemProps2.xml><?xml version="1.0" encoding="utf-8"?>
+<ds:datastoreItem xmlns:ds="http://schemas.openxmlformats.org/officeDocument/2006/customXml" ds:itemID="{9F012A06-5A69-4DD3-9E7A-F2E2E4927C17}">
+  <ds:schemaRefs>
+    <ds:schemaRef ds:uri="http://schemas.microsoft.com/sharepoint/v3/contenttype/forms"/>
+  </ds:schemaRefs>
+</ds:datastoreItem>
+</file>
+
+<file path=customXml/itemProps3.xml><?xml version="1.0" encoding="utf-8"?>
+<ds:datastoreItem xmlns:ds="http://schemas.openxmlformats.org/officeDocument/2006/customXml" ds:itemID="{C1314A43-D847-4FE6-840C-A1B7638C7537}">
+  <ds:schemaRefs>
+    <ds:schemaRef ds:uri="http://schemas.microsoft.com/office/2006/metadata/properties"/>
+    <ds:schemaRef ds:uri="http://schemas.microsoft.com/office/infopath/2007/PartnerControls"/>
+    <ds:schemaRef ds:uri="4f3025b4-2bfd-4955-b014-77216beb4596"/>
+  </ds:schemaRefs>
+</ds:datastoreItem>
 </file>